--- a/Christina_word_template.docx
+++ b/Christina_word_template.docx
@@ -51,7 +51,7 @@
         <w:sz w:val="18"/>
         <w:szCs w:val="18"/>
       </w:rPr>
-      <w:t>Translation automatically produced by OpenAI GPT-4o</w:t>
+      <w:t>Content Generated Automatically by OpenAI o1</w:t>
     </w:r>
   </w:p>
 </w:ftr>
